--- a/Kindsvater tuna model draft 25 Nov.docx
+++ b/Kindsvater tuna model draft 25 Nov.docx
@@ -3285,19 +3285,7 @@
         <w:rPr>
           <w:rFonts w:ascii="Times New Roman" w:hAnsi="Times New Roman" w:cs="Times New Roman"/>
         </w:rPr>
-        <w:t xml:space="preserve"> et al. 2019), </w:t>
-      </w:r>
-      <w:r>
-        <w:rPr>
-          <w:rFonts w:ascii="Times New Roman" w:hAnsi="Times New Roman" w:cs="Times New Roman"/>
-        </w:rPr>
-        <w:t>so we used parameters derived the physiological ecology of tunas to in our model of metabolic processes.</w:t>
-      </w:r>
-      <w:r>
-        <w:rPr>
-          <w:rFonts w:ascii="Times New Roman" w:hAnsi="Times New Roman" w:cs="Times New Roman"/>
-        </w:rPr>
-        <w:t xml:space="preserve"> </w:t>
+        <w:t xml:space="preserve"> et al. 2019), so we used parameters derived the physiological ecology of tunas to in our model of metabolic processes. </w:t>
       </w:r>
     </w:p>
     <w:p>
@@ -3380,7 +3368,7 @@
           <w:i/>
           <w:iCs/>
         </w:rPr>
-        <w:t>.</w:t>
+        <w:t xml:space="preserve">. </w:t>
       </w:r>
       <w:proofErr w:type="spellStart"/>
       <w:r>
@@ -3389,7 +3377,7 @@
           <w:i/>
           <w:iCs/>
         </w:rPr>
-        <w:t xml:space="preserve"> orientalis</w:t>
+        <w:t>orientalis</w:t>
       </w:r>
       <w:proofErr w:type="spellEnd"/>
       <w:r>
@@ -3954,7 +3942,7 @@
           <w:noProof/>
           <w:position w:val="-12"/>
         </w:rPr>
-        <w:object w:dxaOrig="300" w:dyaOrig="400" w14:anchorId="02EF5FC6">
+        <w:object w:dxaOrig="300" w:dyaOrig="400" w14:anchorId="2260B694">
           <v:shapetype id="_x0000_t75" coordsize="21600,21600" o:spt="75" o:preferrelative="t" path="m@4@5l@4@11@9@11@9@5xe" filled="f" stroked="f">
             <v:stroke joinstyle="miter"/>
             <v:formulas>
@@ -3977,7 +3965,7 @@
           <v:shape id="_x0000_i1080" type="#_x0000_t75" alt="" style="width:13.95pt;height:19.8pt;mso-width-percent:0;mso-height-percent:0;mso-width-percent:0;mso-height-percent:0" o:ole="">
             <v:imagedata r:id="rId10" o:title=""/>
           </v:shape>
-          <o:OLEObject Type="Embed" ProgID="Equation.DSMT4" ShapeID="_x0000_i1080" DrawAspect="Content" ObjectID="_1636205854" r:id="rId11"/>
+          <o:OLEObject Type="Embed" ProgID="Equation.DSMT4" ShapeID="_x0000_i1080" DrawAspect="Content" ObjectID="_1636379465" r:id="rId11"/>
         </w:object>
       </w:r>
       <w:r>
@@ -3992,11 +3980,11 @@
           <w:noProof/>
           <w:position w:val="-6"/>
         </w:rPr>
-        <w:object w:dxaOrig="220" w:dyaOrig="280" w14:anchorId="4ACA14D1">
+        <w:object w:dxaOrig="220" w:dyaOrig="280" w14:anchorId="6E722E52">
           <v:shape id="_x0000_i1079" type="#_x0000_t75" alt="" style="width:10.8pt;height:13.95pt;mso-width-percent:0;mso-height-percent:0;mso-width-percent:0;mso-height-percent:0" o:ole="">
             <v:imagedata r:id="rId12" o:title=""/>
           </v:shape>
-          <o:OLEObject Type="Embed" ProgID="Equation.DSMT4" ShapeID="_x0000_i1079" DrawAspect="Content" ObjectID="_1636205855" r:id="rId13"/>
+          <o:OLEObject Type="Embed" ProgID="Equation.DSMT4" ShapeID="_x0000_i1079" DrawAspect="Content" ObjectID="_1636379466" r:id="rId13"/>
         </w:object>
       </w:r>
       <w:r>
@@ -4036,11 +4024,11 @@
           <w:noProof/>
           <w:position w:val="-12"/>
         </w:rPr>
-        <w:object w:dxaOrig="1420" w:dyaOrig="400" w14:anchorId="138735BD">
+        <w:object w:dxaOrig="1420" w:dyaOrig="400" w14:anchorId="15495943">
           <v:shape id="_x0000_i1078" type="#_x0000_t75" alt="" style="width:1in;height:19.8pt;mso-width-percent:0;mso-height-percent:0;mso-width-percent:0;mso-height-percent:0" o:ole="">
             <v:imagedata r:id="rId14" o:title=""/>
           </v:shape>
-          <o:OLEObject Type="Embed" ProgID="Equation.DSMT4" ShapeID="_x0000_i1078" DrawAspect="Content" ObjectID="_1636205856" r:id="rId15"/>
+          <o:OLEObject Type="Embed" ProgID="Equation.DSMT4" ShapeID="_x0000_i1078" DrawAspect="Content" ObjectID="_1636379467" r:id="rId15"/>
         </w:object>
       </w:r>
       <w:r>
@@ -4941,11 +4929,11 @@
           <w:noProof/>
           <w:position w:val="-16"/>
         </w:rPr>
-        <w:object w:dxaOrig="1980" w:dyaOrig="440" w14:anchorId="4FB4852E">
+        <w:object w:dxaOrig="1980" w:dyaOrig="440" w14:anchorId="08528EE1">
           <v:shape id="_x0000_i1077" type="#_x0000_t75" alt="" style="width:99pt;height:22.05pt;mso-width-percent:0;mso-height-percent:0;mso-width-percent:0;mso-height-percent:0" o:ole="">
             <v:imagedata r:id="rId16" o:title=""/>
           </v:shape>
-          <o:OLEObject Type="Embed" ProgID="Equation.DSMT4" ShapeID="_x0000_i1077" DrawAspect="Content" ObjectID="_1636205857" r:id="rId17"/>
+          <o:OLEObject Type="Embed" ProgID="Equation.DSMT4" ShapeID="_x0000_i1077" DrawAspect="Content" ObjectID="_1636379468" r:id="rId17"/>
         </w:object>
       </w:r>
       <w:r>
@@ -5461,11 +5449,11 @@
           <w:noProof/>
           <w:position w:val="-12"/>
         </w:rPr>
-        <w:object w:dxaOrig="280" w:dyaOrig="380" w14:anchorId="69F77411">
+        <w:object w:dxaOrig="280" w:dyaOrig="380" w14:anchorId="732E2C5E">
           <v:shape id="_x0000_i1076" type="#_x0000_t75" alt="" style="width:13.95pt;height:18.9pt;mso-width-percent:0;mso-height-percent:0;mso-width-percent:0;mso-height-percent:0" o:ole="">
             <v:imagedata r:id="rId18" o:title=""/>
           </v:shape>
-          <o:OLEObject Type="Embed" ProgID="Equation.DSMT4" ShapeID="_x0000_i1076" DrawAspect="Content" ObjectID="_1636205858" r:id="rId19"/>
+          <o:OLEObject Type="Embed" ProgID="Equation.DSMT4" ShapeID="_x0000_i1076" DrawAspect="Content" ObjectID="_1636379469" r:id="rId19"/>
         </w:object>
       </w:r>
       <w:r>
@@ -5509,11 +5497,11 @@
           <w:noProof/>
           <w:position w:val="-28"/>
         </w:rPr>
-        <w:object w:dxaOrig="2800" w:dyaOrig="600" w14:anchorId="45297185">
+        <w:object w:dxaOrig="2800" w:dyaOrig="600" w14:anchorId="0A961CBF">
           <v:shape id="_x0000_i1075" type="#_x0000_t75" alt="" style="width:140.85pt;height:30.15pt;mso-width-percent:0;mso-height-percent:0;mso-width-percent:0;mso-height-percent:0" o:ole="">
             <v:imagedata r:id="rId20" o:title=""/>
           </v:shape>
-          <o:OLEObject Type="Embed" ProgID="Equation.DSMT4" ShapeID="_x0000_i1075" DrawAspect="Content" ObjectID="_1636205859" r:id="rId21"/>
+          <o:OLEObject Type="Embed" ProgID="Equation.DSMT4" ShapeID="_x0000_i1075" DrawAspect="Content" ObjectID="_1636379470" r:id="rId21"/>
         </w:object>
       </w:r>
       <w:r>
@@ -5662,11 +5650,11 @@
           <w:noProof/>
           <w:position w:val="-16"/>
         </w:rPr>
-        <w:object w:dxaOrig="360" w:dyaOrig="420" w14:anchorId="34764D06">
+        <w:object w:dxaOrig="360" w:dyaOrig="420" w14:anchorId="30F1BF47">
           <v:shape id="_x0000_i1074" type="#_x0000_t75" alt="" style="width:18pt;height:21.15pt;mso-width-percent:0;mso-height-percent:0;mso-width-percent:0;mso-height-percent:0" o:ole="">
             <v:imagedata r:id="rId22" o:title=""/>
           </v:shape>
-          <o:OLEObject Type="Embed" ProgID="Equation.DSMT4" ShapeID="_x0000_i1074" DrawAspect="Content" ObjectID="_1636205860" r:id="rId23"/>
+          <o:OLEObject Type="Embed" ProgID="Equation.DSMT4" ShapeID="_x0000_i1074" DrawAspect="Content" ObjectID="_1636379471" r:id="rId23"/>
         </w:object>
       </w:r>
       <w:r>
@@ -5677,11 +5665,11 @@
           <w:noProof/>
           <w:position w:val="-12"/>
         </w:rPr>
-        <w:object w:dxaOrig="260" w:dyaOrig="380" w14:anchorId="14A4710D">
+        <w:object w:dxaOrig="260" w:dyaOrig="380" w14:anchorId="3A0A336D">
           <v:shape id="_x0000_i1073" type="#_x0000_t75" alt="" style="width:13.05pt;height:18.9pt;mso-width-percent:0;mso-height-percent:0;mso-width-percent:0;mso-height-percent:0" o:ole="">
             <v:imagedata r:id="rId24" o:title=""/>
           </v:shape>
-          <o:OLEObject Type="Embed" ProgID="Equation.DSMT4" ShapeID="_x0000_i1073" DrawAspect="Content" ObjectID="_1636205861" r:id="rId25"/>
+          <o:OLEObject Type="Embed" ProgID="Equation.DSMT4" ShapeID="_x0000_i1073" DrawAspect="Content" ObjectID="_1636379472" r:id="rId25"/>
         </w:object>
       </w:r>
       <w:r>
@@ -5750,11 +5738,11 @@
           <w:noProof/>
           <w:position w:val="-12"/>
         </w:rPr>
-        <w:object w:dxaOrig="260" w:dyaOrig="380" w14:anchorId="4A4B66E7">
+        <w:object w:dxaOrig="260" w:dyaOrig="380" w14:anchorId="4513E997">
           <v:shape id="_x0000_i1072" type="#_x0000_t75" alt="" style="width:13.05pt;height:18.9pt;mso-width-percent:0;mso-height-percent:0;mso-width-percent:0;mso-height-percent:0" o:ole="">
             <v:imagedata r:id="rId24" o:title=""/>
           </v:shape>
-          <o:OLEObject Type="Embed" ProgID="Equation.DSMT4" ShapeID="_x0000_i1072" DrawAspect="Content" ObjectID="_1636205862" r:id="rId26"/>
+          <o:OLEObject Type="Embed" ProgID="Equation.DSMT4" ShapeID="_x0000_i1072" DrawAspect="Content" ObjectID="_1636379473" r:id="rId26"/>
         </w:object>
       </w:r>
       <w:r>
@@ -5821,11 +5809,11 @@
           <w:noProof/>
           <w:position w:val="-16"/>
         </w:rPr>
-        <w:object w:dxaOrig="1700" w:dyaOrig="440" w14:anchorId="3E67FF26">
+        <w:object w:dxaOrig="1700" w:dyaOrig="440" w14:anchorId="0DAFA86B">
           <v:shape id="_x0000_i1071" type="#_x0000_t75" alt="" style="width:85.05pt;height:22.05pt;mso-width-percent:0;mso-height-percent:0;mso-width-percent:0;mso-height-percent:0" o:ole="">
             <v:imagedata r:id="rId27" o:title=""/>
           </v:shape>
-          <o:OLEObject Type="Embed" ProgID="Equation.DSMT4" ShapeID="_x0000_i1071" DrawAspect="Content" ObjectID="_1636205863" r:id="rId28"/>
+          <o:OLEObject Type="Embed" ProgID="Equation.DSMT4" ShapeID="_x0000_i1071" DrawAspect="Content" ObjectID="_1636379474" r:id="rId28"/>
         </w:object>
       </w:r>
       <w:r>
@@ -6122,11 +6110,11 @@
           <w:noProof/>
           <w:position w:val="-12"/>
         </w:rPr>
-        <w:object w:dxaOrig="260" w:dyaOrig="380" w14:anchorId="2F549E50">
+        <w:object w:dxaOrig="260" w:dyaOrig="380" w14:anchorId="0C066406">
           <v:shape id="_x0000_i1070" type="#_x0000_t75" alt="" style="width:13.05pt;height:18.9pt;mso-width-percent:0;mso-height-percent:0;mso-width-percent:0;mso-height-percent:0" o:ole="">
             <v:imagedata r:id="rId29" o:title=""/>
           </v:shape>
-          <o:OLEObject Type="Embed" ProgID="Equation.DSMT4" ShapeID="_x0000_i1070" DrawAspect="Content" ObjectID="_1636205864" r:id="rId30"/>
+          <o:OLEObject Type="Embed" ProgID="Equation.DSMT4" ShapeID="_x0000_i1070" DrawAspect="Content" ObjectID="_1636379475" r:id="rId30"/>
         </w:object>
       </w:r>
       <w:r>
@@ -6203,11 +6191,11 @@
           <w:noProof/>
           <w:position w:val="-4"/>
         </w:rPr>
-        <w:object w:dxaOrig="540" w:dyaOrig="240" w14:anchorId="2A0775CE">
+        <w:object w:dxaOrig="540" w:dyaOrig="240" w14:anchorId="31C39EEA">
           <v:shape id="_x0000_i1069" type="#_x0000_t75" alt="" style="width:27pt;height:12.15pt;mso-width-percent:0;mso-height-percent:0;mso-width-percent:0;mso-height-percent:0" o:ole="">
             <v:imagedata r:id="rId31" o:title=""/>
           </v:shape>
-          <o:OLEObject Type="Embed" ProgID="Equation.DSMT4" ShapeID="_x0000_i1069" DrawAspect="Content" ObjectID="_1636205865" r:id="rId32"/>
+          <o:OLEObject Type="Embed" ProgID="Equation.DSMT4" ShapeID="_x0000_i1069" DrawAspect="Content" ObjectID="_1636379476" r:id="rId32"/>
         </w:object>
       </w:r>
       <w:r>
@@ -6290,11 +6278,11 @@
           <w:noProof/>
           <w:position w:val="-12"/>
         </w:rPr>
-        <w:object w:dxaOrig="280" w:dyaOrig="380" w14:anchorId="65C30188">
+        <w:object w:dxaOrig="280" w:dyaOrig="380" w14:anchorId="1D042C39">
           <v:shape id="_x0000_i1068" type="#_x0000_t75" alt="" style="width:13.95pt;height:18.9pt;mso-width-percent:0;mso-height-percent:0;mso-width-percent:0;mso-height-percent:0" o:ole="">
             <v:imagedata r:id="rId33" o:title=""/>
           </v:shape>
-          <o:OLEObject Type="Embed" ProgID="Equation.DSMT4" ShapeID="_x0000_i1068" DrawAspect="Content" ObjectID="_1636205866" r:id="rId34"/>
+          <o:OLEObject Type="Embed" ProgID="Equation.DSMT4" ShapeID="_x0000_i1068" DrawAspect="Content" ObjectID="_1636379477" r:id="rId34"/>
         </w:object>
       </w:r>
       <w:r>
@@ -6592,11 +6580,11 @@
             <w:noProof/>
             <w:position w:val="-12"/>
           </w:rPr>
-          <w:object w:dxaOrig="280" w:dyaOrig="380" w14:anchorId="316542FA">
+          <w:object w:dxaOrig="280" w:dyaOrig="380" w14:anchorId="77A1F63A">
             <v:shape id="_x0000_i1067" type="#_x0000_t75" alt="" style="width:13.95pt;height:18.9pt;mso-width-percent:0;mso-height-percent:0;mso-width-percent:0;mso-height-percent:0" o:ole="">
               <v:imagedata r:id="rId35" o:title=""/>
             </v:shape>
-            <o:OLEObject Type="Embed" ProgID="Equation.DSMT4" ShapeID="_x0000_i1067" DrawAspect="Content" ObjectID="_1636205867" r:id="rId36"/>
+            <o:OLEObject Type="Embed" ProgID="Equation.DSMT4" ShapeID="_x0000_i1067" DrawAspect="Content" ObjectID="_1636379478" r:id="rId36"/>
           </w:object>
         </w:r>
       </w:del>
@@ -7379,11 +7367,11 @@
           <w:noProof/>
           <w:position w:val="-12"/>
         </w:rPr>
-        <w:object w:dxaOrig="1380" w:dyaOrig="400" w14:anchorId="03B5ED4C">
+        <w:object w:dxaOrig="1380" w:dyaOrig="400" w14:anchorId="28160EAE">
           <v:shape id="_x0000_i1066" type="#_x0000_t75" alt="" style="width:68.85pt;height:21.15pt;mso-width-percent:0;mso-height-percent:0;mso-width-percent:0;mso-height-percent:0" o:ole="">
             <v:imagedata r:id="rId37" o:title=""/>
           </v:shape>
-          <o:OLEObject Type="Embed" ProgID="Equation.DSMT4" ShapeID="_x0000_i1066" DrawAspect="Content" ObjectID="_1636205868" r:id="rId38"/>
+          <o:OLEObject Type="Embed" ProgID="Equation.DSMT4" ShapeID="_x0000_i1066" DrawAspect="Content" ObjectID="_1636379479" r:id="rId38"/>
         </w:object>
       </w:r>
       <w:r>
@@ -7460,11 +7448,11 @@
           <w:noProof/>
           <w:position w:val="-12"/>
         </w:rPr>
-        <w:object w:dxaOrig="720" w:dyaOrig="380" w14:anchorId="7C4A2A5D">
+        <w:object w:dxaOrig="720" w:dyaOrig="380" w14:anchorId="7BBAFE0B">
           <v:shape id="_x0000_i1065" type="#_x0000_t75" alt="" style="width:36pt;height:18.9pt;mso-width-percent:0;mso-height-percent:0;mso-width-percent:0;mso-height-percent:0" o:ole="">
             <v:imagedata r:id="rId39" o:title=""/>
           </v:shape>
-          <o:OLEObject Type="Embed" ProgID="Equation.DSMT4" ShapeID="_x0000_i1065" DrawAspect="Content" ObjectID="_1636205869" r:id="rId40"/>
+          <o:OLEObject Type="Embed" ProgID="Equation.DSMT4" ShapeID="_x0000_i1065" DrawAspect="Content" ObjectID="_1636379480" r:id="rId40"/>
         </w:object>
       </w:r>
       <w:r>
@@ -7513,11 +7501,11 @@
           <w:noProof/>
           <w:position w:val="-12"/>
         </w:rPr>
-        <w:object w:dxaOrig="1520" w:dyaOrig="380" w14:anchorId="507BAA23">
+        <w:object w:dxaOrig="1520" w:dyaOrig="380" w14:anchorId="124BBC1A">
           <v:shape id="_x0000_i1064" type="#_x0000_t75" alt="" style="width:75.15pt;height:18.9pt;mso-width-percent:0;mso-height-percent:0;mso-width-percent:0;mso-height-percent:0" o:ole="">
             <v:imagedata r:id="rId41" o:title=""/>
           </v:shape>
-          <o:OLEObject Type="Embed" ProgID="Equation.DSMT4" ShapeID="_x0000_i1064" DrawAspect="Content" ObjectID="_1636205870" r:id="rId42"/>
+          <o:OLEObject Type="Embed" ProgID="Equation.DSMT4" ShapeID="_x0000_i1064" DrawAspect="Content" ObjectID="_1636379481" r:id="rId42"/>
         </w:object>
       </w:r>
       <w:r>
@@ -7573,11 +7561,11 @@
           <w:noProof/>
           <w:position w:val="-12"/>
         </w:rPr>
-        <w:object w:dxaOrig="860" w:dyaOrig="380" w14:anchorId="5CA4CBEE">
+        <w:object w:dxaOrig="860" w:dyaOrig="380" w14:anchorId="2AB1937F">
           <v:shape id="_x0000_i1063" type="#_x0000_t75" alt="" style="width:43.2pt;height:18.9pt;mso-width-percent:0;mso-height-percent:0;mso-width-percent:0;mso-height-percent:0" o:ole="">
             <v:imagedata r:id="rId43" o:title=""/>
           </v:shape>
-          <o:OLEObject Type="Embed" ProgID="Equation.DSMT4" ShapeID="_x0000_i1063" DrawAspect="Content" ObjectID="_1636205871" r:id="rId44"/>
+          <o:OLEObject Type="Embed" ProgID="Equation.DSMT4" ShapeID="_x0000_i1063" DrawAspect="Content" ObjectID="_1636379482" r:id="rId44"/>
         </w:object>
       </w:r>
       <w:r>
@@ -7615,11 +7603,11 @@
           <w:noProof/>
           <w:position w:val="-16"/>
         </w:rPr>
-        <w:object w:dxaOrig="920" w:dyaOrig="420" w14:anchorId="5EB30425">
+        <w:object w:dxaOrig="920" w:dyaOrig="420" w14:anchorId="573A184E">
           <v:shape id="_x0000_i1062" type="#_x0000_t75" alt="" style="width:45.9pt;height:22.05pt;mso-width-percent:0;mso-height-percent:0;mso-width-percent:0;mso-height-percent:0" o:ole="">
             <v:imagedata r:id="rId45" o:title=""/>
           </v:shape>
-          <o:OLEObject Type="Embed" ProgID="Equation.DSMT4" ShapeID="_x0000_i1062" DrawAspect="Content" ObjectID="_1636205872" r:id="rId46"/>
+          <o:OLEObject Type="Embed" ProgID="Equation.DSMT4" ShapeID="_x0000_i1062" DrawAspect="Content" ObjectID="_1636379483" r:id="rId46"/>
         </w:object>
       </w:r>
       <w:r>
@@ -7679,11 +7667,11 @@
           <w:noProof/>
           <w:position w:val="-12"/>
         </w:rPr>
-        <w:object w:dxaOrig="300" w:dyaOrig="400" w14:anchorId="516D15B8">
+        <w:object w:dxaOrig="300" w:dyaOrig="400" w14:anchorId="53B15E07">
           <v:shape id="_x0000_i1061" type="#_x0000_t75" alt="" style="width:13.95pt;height:19.8pt;mso-width-percent:0;mso-height-percent:0;mso-width-percent:0;mso-height-percent:0" o:ole="">
             <v:imagedata r:id="rId10" o:title=""/>
           </v:shape>
-          <o:OLEObject Type="Embed" ProgID="Equation.DSMT4" ShapeID="_x0000_i1061" DrawAspect="Content" ObjectID="_1636205873" r:id="rId47"/>
+          <o:OLEObject Type="Embed" ProgID="Equation.DSMT4" ShapeID="_x0000_i1061" DrawAspect="Content" ObjectID="_1636379484" r:id="rId47"/>
         </w:object>
       </w:r>
       <w:r>
@@ -8108,11 +8096,11 @@
           <w:noProof/>
           <w:position w:val="-32"/>
         </w:rPr>
-        <w:object w:dxaOrig="4680" w:dyaOrig="780" w14:anchorId="77DC0C1A">
+        <w:object w:dxaOrig="4680" w:dyaOrig="780" w14:anchorId="3E46C5A3">
           <v:shape id="_x0000_i1060" type="#_x0000_t75" alt="" style="width:234pt;height:39.15pt;mso-width-percent:0;mso-height-percent:0;mso-width-percent:0;mso-height-percent:0" o:ole="">
             <v:imagedata r:id="rId49" o:title=""/>
           </v:shape>
-          <o:OLEObject Type="Embed" ProgID="Equation.DSMT4" ShapeID="_x0000_i1060" DrawAspect="Content" ObjectID="_1636205874" r:id="rId50"/>
+          <o:OLEObject Type="Embed" ProgID="Equation.DSMT4" ShapeID="_x0000_i1060" DrawAspect="Content" ObjectID="_1636379485" r:id="rId50"/>
         </w:object>
       </w:r>
       <w:commentRangeEnd w:id="16"/>
@@ -8222,11 +8210,11 @@
           <w:noProof/>
           <w:position w:val="-6"/>
         </w:rPr>
-        <w:object w:dxaOrig="200" w:dyaOrig="220" w14:anchorId="3A508EEE">
+        <w:object w:dxaOrig="200" w:dyaOrig="220" w14:anchorId="3F7141B4">
           <v:shape id="_x0000_i1059" type="#_x0000_t75" alt="" style="width:9.9pt;height:10.8pt;mso-width-percent:0;mso-height-percent:0;mso-width-percent:0;mso-height-percent:0" o:ole="">
             <v:imagedata r:id="rId51" o:title=""/>
           </v:shape>
-          <o:OLEObject Type="Embed" ProgID="Equation.DSMT4" ShapeID="_x0000_i1059" DrawAspect="Content" ObjectID="_1636205875" r:id="rId52"/>
+          <o:OLEObject Type="Embed" ProgID="Equation.DSMT4" ShapeID="_x0000_i1059" DrawAspect="Content" ObjectID="_1636379486" r:id="rId52"/>
         </w:object>
       </w:r>
       <w:bookmarkEnd w:id="18"/>
@@ -8260,11 +8248,11 @@
           <w:noProof/>
           <w:position w:val="-12"/>
         </w:rPr>
-        <w:object w:dxaOrig="2060" w:dyaOrig="380" w14:anchorId="0A14A0EE">
+        <w:object w:dxaOrig="2060" w:dyaOrig="380" w14:anchorId="3D0A0275">
           <v:shape id="_x0000_i1058" type="#_x0000_t75" alt="" style="width:103.05pt;height:18.9pt;mso-width-percent:0;mso-height-percent:0;mso-width-percent:0;mso-height-percent:0" o:ole="">
             <v:imagedata r:id="rId53" o:title=""/>
           </v:shape>
-          <o:OLEObject Type="Embed" ProgID="Equation.DSMT4" ShapeID="_x0000_i1058" DrawAspect="Content" ObjectID="_1636205876" r:id="rId54"/>
+          <o:OLEObject Type="Embed" ProgID="Equation.DSMT4" ShapeID="_x0000_i1058" DrawAspect="Content" ObjectID="_1636379487" r:id="rId54"/>
         </w:object>
       </w:r>
       <w:r>
@@ -8664,11 +8652,11 @@
           <w:noProof/>
           <w:position w:val="-12"/>
         </w:rPr>
-        <w:object w:dxaOrig="560" w:dyaOrig="380" w14:anchorId="6711C0D5">
+        <w:object w:dxaOrig="560" w:dyaOrig="380" w14:anchorId="02B5E98D">
           <v:shape id="_x0000_i1057" type="#_x0000_t75" alt="" style="width:27.9pt;height:18.9pt;mso-width-percent:0;mso-height-percent:0;mso-width-percent:0;mso-height-percent:0" o:ole="">
             <v:imagedata r:id="rId55" o:title=""/>
           </v:shape>
-          <o:OLEObject Type="Embed" ProgID="Equation.DSMT4" ShapeID="_x0000_i1057" DrawAspect="Content" ObjectID="_1636205877" r:id="rId56"/>
+          <o:OLEObject Type="Embed" ProgID="Equation.DSMT4" ShapeID="_x0000_i1057" DrawAspect="Content" ObjectID="_1636379488" r:id="rId56"/>
         </w:object>
       </w:r>
       <w:r>
@@ -8748,11 +8736,11 @@
           <w:noProof/>
           <w:position w:val="-16"/>
         </w:rPr>
-        <w:object w:dxaOrig="2660" w:dyaOrig="420" w14:anchorId="04E19231">
+        <w:object w:dxaOrig="2660" w:dyaOrig="420" w14:anchorId="1EF74F54">
           <v:shape id="_x0000_i1056" type="#_x0000_t75" alt="" style="width:134.1pt;height:21.15pt;mso-width-percent:0;mso-height-percent:0;mso-width-percent:0;mso-height-percent:0" o:ole="">
             <v:imagedata r:id="rId57" o:title=""/>
           </v:shape>
-          <o:OLEObject Type="Embed" ProgID="Equation.DSMT4" ShapeID="_x0000_i1056" DrawAspect="Content" ObjectID="_1636205878" r:id="rId58"/>
+          <o:OLEObject Type="Embed" ProgID="Equation.DSMT4" ShapeID="_x0000_i1056" DrawAspect="Content" ObjectID="_1636379489" r:id="rId58"/>
         </w:object>
       </w:r>
       <w:r>
@@ -8843,11 +8831,11 @@
           <w:noProof/>
           <w:position w:val="-12"/>
         </w:rPr>
-        <w:object w:dxaOrig="1560" w:dyaOrig="380" w14:anchorId="4FE009EA">
+        <w:object w:dxaOrig="1560" w:dyaOrig="380" w14:anchorId="3FD9E7E9">
           <v:shape id="_x0000_i1055" type="#_x0000_t75" alt="" style="width:77.85pt;height:18.9pt;mso-width-percent:0;mso-height-percent:0;mso-width-percent:0;mso-height-percent:0" o:ole="">
             <v:imagedata r:id="rId59" o:title=""/>
           </v:shape>
-          <o:OLEObject Type="Embed" ProgID="Equation.DSMT4" ShapeID="_x0000_i1055" DrawAspect="Content" ObjectID="_1636205879" r:id="rId60"/>
+          <o:OLEObject Type="Embed" ProgID="Equation.DSMT4" ShapeID="_x0000_i1055" DrawAspect="Content" ObjectID="_1636379490" r:id="rId60"/>
         </w:object>
       </w:r>
       <w:r>
@@ -8938,11 +8926,11 @@
           <w:noProof/>
           <w:position w:val="-10"/>
         </w:rPr>
-        <w:object w:dxaOrig="820" w:dyaOrig="320" w14:anchorId="2EAF599D">
+        <w:object w:dxaOrig="820" w:dyaOrig="320" w14:anchorId="0E1980C5">
           <v:shape id="_x0000_i1054" type="#_x0000_t75" alt="" style="width:40.95pt;height:14.85pt;mso-width-percent:0;mso-height-percent:0;mso-width-percent:0;mso-height-percent:0" o:ole="">
             <v:imagedata r:id="rId61" o:title=""/>
           </v:shape>
-          <o:OLEObject Type="Embed" ProgID="Equation.DSMT4" ShapeID="_x0000_i1054" DrawAspect="Content" ObjectID="_1636205880" r:id="rId62"/>
+          <o:OLEObject Type="Embed" ProgID="Equation.DSMT4" ShapeID="_x0000_i1054" DrawAspect="Content" ObjectID="_1636379491" r:id="rId62"/>
         </w:object>
       </w:r>
       <w:r>
@@ -9008,11 +8996,11 @@
           <w:noProof/>
           <w:position w:val="-4"/>
         </w:rPr>
-        <w:object w:dxaOrig="220" w:dyaOrig="240" w14:anchorId="36118C49">
+        <w:object w:dxaOrig="220" w:dyaOrig="240" w14:anchorId="51A8DF07">
           <v:shape id="_x0000_i1053" type="#_x0000_t75" alt="" style="width:10.8pt;height:12.15pt;mso-width-percent:0;mso-height-percent:0;mso-width-percent:0;mso-height-percent:0" o:ole="">
             <v:imagedata r:id="rId63" o:title=""/>
           </v:shape>
-          <o:OLEObject Type="Embed" ProgID="Equation.DSMT4" ShapeID="_x0000_i1053" DrawAspect="Content" ObjectID="_1636205881" r:id="rId64"/>
+          <o:OLEObject Type="Embed" ProgID="Equation.DSMT4" ShapeID="_x0000_i1053" DrawAspect="Content" ObjectID="_1636379492" r:id="rId64"/>
         </w:object>
       </w:r>
       <w:r>
@@ -9051,11 +9039,11 @@
           <w:noProof/>
           <w:position w:val="-10"/>
         </w:rPr>
-        <w:object w:dxaOrig="780" w:dyaOrig="320" w14:anchorId="2F137D16">
+        <w:object w:dxaOrig="780" w:dyaOrig="320" w14:anchorId="60391D48">
           <v:shape id="_x0000_i1052" type="#_x0000_t75" alt="" style="width:39.15pt;height:14.85pt;mso-width-percent:0;mso-height-percent:0;mso-width-percent:0;mso-height-percent:0" o:ole="">
             <v:imagedata r:id="rId65" o:title=""/>
           </v:shape>
-          <o:OLEObject Type="Embed" ProgID="Equation.DSMT4" ShapeID="_x0000_i1052" DrawAspect="Content" ObjectID="_1636205882" r:id="rId66"/>
+          <o:OLEObject Type="Embed" ProgID="Equation.DSMT4" ShapeID="_x0000_i1052" DrawAspect="Content" ObjectID="_1636379493" r:id="rId66"/>
         </w:object>
       </w:r>
       <w:r>
@@ -9076,11 +9064,11 @@
           <w:noProof/>
           <w:position w:val="-10"/>
         </w:rPr>
-        <w:object w:dxaOrig="800" w:dyaOrig="320" w14:anchorId="39586D95">
+        <w:object w:dxaOrig="800" w:dyaOrig="320" w14:anchorId="0E96B83F">
           <v:shape id="_x0000_i1051" type="#_x0000_t75" alt="" style="width:40.05pt;height:14.85pt;mso-width-percent:0;mso-height-percent:0;mso-width-percent:0;mso-height-percent:0" o:ole="">
             <v:imagedata r:id="rId67" o:title=""/>
           </v:shape>
-          <o:OLEObject Type="Embed" ProgID="Equation.DSMT4" ShapeID="_x0000_i1051" DrawAspect="Content" ObjectID="_1636205883" r:id="rId68"/>
+          <o:OLEObject Type="Embed" ProgID="Equation.DSMT4" ShapeID="_x0000_i1051" DrawAspect="Content" ObjectID="_1636379494" r:id="rId68"/>
         </w:object>
       </w:r>
       <w:r>
@@ -9121,11 +9109,11 @@
           <w:noProof/>
           <w:position w:val="-10"/>
         </w:rPr>
-        <w:object w:dxaOrig="1240" w:dyaOrig="320" w14:anchorId="28D0D0FD">
+        <w:object w:dxaOrig="1240" w:dyaOrig="320" w14:anchorId="15E2103C">
           <v:shape id="_x0000_i1050" type="#_x0000_t75" alt="" style="width:63pt;height:14.85pt;mso-width-percent:0;mso-height-percent:0;mso-width-percent:0;mso-height-percent:0" o:ole="">
             <v:imagedata r:id="rId69" o:title=""/>
           </v:shape>
-          <o:OLEObject Type="Embed" ProgID="Equation.DSMT4" ShapeID="_x0000_i1050" DrawAspect="Content" ObjectID="_1636205884" r:id="rId70"/>
+          <o:OLEObject Type="Embed" ProgID="Equation.DSMT4" ShapeID="_x0000_i1050" DrawAspect="Content" ObjectID="_1636379495" r:id="rId70"/>
         </w:object>
       </w:r>
       <w:r>
@@ -9193,11 +9181,11 @@
           <w:noProof/>
           <w:position w:val="-10"/>
         </w:rPr>
-        <w:object w:dxaOrig="820" w:dyaOrig="320" w14:anchorId="4438B1D7">
+        <w:object w:dxaOrig="820" w:dyaOrig="320" w14:anchorId="576268C0">
           <v:shape id="_x0000_i1049" type="#_x0000_t75" alt="" style="width:40.95pt;height:14.85pt;mso-width-percent:0;mso-height-percent:0;mso-width-percent:0;mso-height-percent:0" o:ole="">
             <v:imagedata r:id="rId61" o:title=""/>
           </v:shape>
-          <o:OLEObject Type="Embed" ProgID="Equation.DSMT4" ShapeID="_x0000_i1049" DrawAspect="Content" ObjectID="_1636205885" r:id="rId71"/>
+          <o:OLEObject Type="Embed" ProgID="Equation.DSMT4" ShapeID="_x0000_i1049" DrawAspect="Content" ObjectID="_1636379496" r:id="rId71"/>
         </w:object>
       </w:r>
       <w:r>
@@ -9223,11 +9211,11 @@
           <w:noProof/>
           <w:position w:val="-32"/>
         </w:rPr>
-        <w:object w:dxaOrig="5300" w:dyaOrig="620" w14:anchorId="14448F6C">
+        <w:object w:dxaOrig="5300" w:dyaOrig="620" w14:anchorId="6ECAAE3C">
           <v:shape id="_x0000_i1048" type="#_x0000_t75" alt="" style="width:240.3pt;height:27.9pt;mso-width-percent:0;mso-height-percent:0;mso-width-percent:0;mso-height-percent:0" o:ole="">
             <v:imagedata r:id="rId72" o:title=""/>
           </v:shape>
-          <o:OLEObject Type="Embed" ProgID="Equation.DSMT4" ShapeID="_x0000_i1048" DrawAspect="Content" ObjectID="_1636205886" r:id="rId73"/>
+          <o:OLEObject Type="Embed" ProgID="Equation.DSMT4" ShapeID="_x0000_i1048" DrawAspect="Content" ObjectID="_1636379497" r:id="rId73"/>
         </w:object>
       </w:r>
       <w:r>
@@ -9296,11 +9284,11 @@
           <w:noProof/>
           <w:position w:val="-10"/>
         </w:rPr>
-        <w:object w:dxaOrig="2180" w:dyaOrig="320" w14:anchorId="1867EDD9">
+        <w:object w:dxaOrig="2180" w:dyaOrig="320" w14:anchorId="0994E79E">
           <v:shape id="_x0000_i1047" type="#_x0000_t75" alt="" style="width:108.9pt;height:16.2pt;mso-width-percent:0;mso-height-percent:0;mso-width-percent:0;mso-height-percent:0" o:ole="">
             <v:imagedata r:id="rId74" o:title=""/>
           </v:shape>
-          <o:OLEObject Type="Embed" ProgID="Equation.DSMT4" ShapeID="_x0000_i1047" DrawAspect="Content" ObjectID="_1636205887" r:id="rId75"/>
+          <o:OLEObject Type="Embed" ProgID="Equation.DSMT4" ShapeID="_x0000_i1047" DrawAspect="Content" ObjectID="_1636379498" r:id="rId75"/>
         </w:object>
       </w:r>
       <w:r>
@@ -9384,11 +9372,11 @@
           <w:noProof/>
           <w:position w:val="-16"/>
         </w:rPr>
-        <w:object w:dxaOrig="4560" w:dyaOrig="420" w14:anchorId="4F607AA3">
+        <w:object w:dxaOrig="4560" w:dyaOrig="420" w14:anchorId="0D191DEA">
           <v:shape id="_x0000_i1046" type="#_x0000_t75" alt="" style="width:228.15pt;height:21.15pt;mso-width-percent:0;mso-height-percent:0;mso-width-percent:0;mso-height-percent:0" o:ole="">
             <v:imagedata r:id="rId76" o:title=""/>
           </v:shape>
-          <o:OLEObject Type="Embed" ProgID="Equation.DSMT4" ShapeID="_x0000_i1046" DrawAspect="Content" ObjectID="_1636205888" r:id="rId77"/>
+          <o:OLEObject Type="Embed" ProgID="Equation.DSMT4" ShapeID="_x0000_i1046" DrawAspect="Content" ObjectID="_1636379499" r:id="rId77"/>
         </w:object>
       </w:r>
       <w:r>
@@ -9416,11 +9404,11 @@
           <w:noProof/>
           <w:position w:val="-12"/>
         </w:rPr>
-        <w:object w:dxaOrig="560" w:dyaOrig="380" w14:anchorId="1D0BAB86">
+        <w:object w:dxaOrig="560" w:dyaOrig="380" w14:anchorId="38BC0724">
           <v:shape id="_x0000_i1045" type="#_x0000_t75" alt="" style="width:27.9pt;height:18.9pt;mso-width-percent:0;mso-height-percent:0;mso-width-percent:0;mso-height-percent:0" o:ole="">
             <v:imagedata r:id="rId78" o:title=""/>
           </v:shape>
-          <o:OLEObject Type="Embed" ProgID="Equation.DSMT4" ShapeID="_x0000_i1045" DrawAspect="Content" ObjectID="_1636205889" r:id="rId79"/>
+          <o:OLEObject Type="Embed" ProgID="Equation.DSMT4" ShapeID="_x0000_i1045" DrawAspect="Content" ObjectID="_1636379500" r:id="rId79"/>
         </w:object>
       </w:r>
       <w:bookmarkStart w:id="20" w:name="PasteEnd"/>
@@ -9512,11 +9500,11 @@
           <w:noProof/>
           <w:position w:val="-10"/>
         </w:rPr>
-        <w:object w:dxaOrig="940" w:dyaOrig="320" w14:anchorId="36811A4C">
+        <w:object w:dxaOrig="940" w:dyaOrig="320" w14:anchorId="1572883F">
           <v:shape id="_x0000_i1044" type="#_x0000_t75" alt="" style="width:46.8pt;height:14.85pt;mso-width-percent:0;mso-height-percent:0;mso-width-percent:0;mso-height-percent:0" o:ole="">
             <v:imagedata r:id="rId80" o:title=""/>
           </v:shape>
-          <o:OLEObject Type="Embed" ProgID="Equation.DSMT4" ShapeID="_x0000_i1044" DrawAspect="Content" ObjectID="_1636205890" r:id="rId81"/>
+          <o:OLEObject Type="Embed" ProgID="Equation.DSMT4" ShapeID="_x0000_i1044" DrawAspect="Content" ObjectID="_1636379501" r:id="rId81"/>
         </w:object>
       </w:r>
       <w:r>
@@ -9531,11 +9519,11 @@
           <w:noProof/>
           <w:position w:val="-10"/>
         </w:rPr>
-        <w:object w:dxaOrig="960" w:dyaOrig="320" w14:anchorId="7B6C72E7">
+        <w:object w:dxaOrig="960" w:dyaOrig="320" w14:anchorId="7E9D845E">
           <v:shape id="_x0000_i1043" type="#_x0000_t75" alt="" style="width:48.15pt;height:14.85pt;mso-width-percent:0;mso-height-percent:0;mso-width-percent:0;mso-height-percent:0" o:ole="">
             <v:imagedata r:id="rId82" o:title=""/>
           </v:shape>
-          <o:OLEObject Type="Embed" ProgID="Equation.DSMT4" ShapeID="_x0000_i1043" DrawAspect="Content" ObjectID="_1636205891" r:id="rId83"/>
+          <o:OLEObject Type="Embed" ProgID="Equation.DSMT4" ShapeID="_x0000_i1043" DrawAspect="Content" ObjectID="_1636379502" r:id="rId83"/>
         </w:object>
       </w:r>
       <w:r>
@@ -14099,11 +14087,11 @@
           <w:sz w:val="20"/>
           <w:szCs w:val="20"/>
         </w:rPr>
-        <w:object w:dxaOrig="220" w:dyaOrig="260" w14:anchorId="738473E1">
+        <w:object w:dxaOrig="220" w:dyaOrig="260" w14:anchorId="25B418B5">
           <v:shape id="_x0000_i1042" type="#_x0000_t75" alt="" style="width:10.8pt;height:13.05pt;mso-width-percent:0;mso-height-percent:0;mso-width-percent:0;mso-height-percent:0" o:ole="">
             <v:imagedata r:id="rId84" o:title=""/>
           </v:shape>
-          <o:OLEObject Type="Embed" ProgID="Equation.DSMT4" ShapeID="_x0000_i1042" DrawAspect="Content" ObjectID="_1636205892" r:id="rId85"/>
+          <o:OLEObject Type="Embed" ProgID="Equation.DSMT4" ShapeID="_x0000_i1042" DrawAspect="Content" ObjectID="_1636379503" r:id="rId85"/>
         </w:object>
       </w:r>
       <w:r>
@@ -14200,11 +14188,11 @@
           <w:sz w:val="15"/>
           <w:szCs w:val="15"/>
         </w:rPr>
-        <w:object w:dxaOrig="220" w:dyaOrig="260" w14:anchorId="156BF856">
+        <w:object w:dxaOrig="220" w:dyaOrig="260" w14:anchorId="7443181E">
           <v:shape id="_x0000_i1041" type="#_x0000_t75" alt="" style="width:10.8pt;height:13.05pt;mso-width-percent:0;mso-height-percent:0;mso-width-percent:0;mso-height-percent:0" o:ole="">
             <v:imagedata r:id="rId84" o:title=""/>
           </v:shape>
-          <o:OLEObject Type="Embed" ProgID="Equation.DSMT4" ShapeID="_x0000_i1041" DrawAspect="Content" ObjectID="_1636205893" r:id="rId86"/>
+          <o:OLEObject Type="Embed" ProgID="Equation.DSMT4" ShapeID="_x0000_i1041" DrawAspect="Content" ObjectID="_1636379504" r:id="rId86"/>
         </w:object>
       </w:r>
       <w:r>
@@ -15002,15 +14990,7 @@
         <w:rPr>
           <w:rFonts w:ascii="Times New Roman" w:hAnsi="Times New Roman" w:cs="Times New Roman"/>
         </w:rPr>
-        <w:t xml:space="preserve"> diffe</w:t>
-      </w:r>
-      <w:bookmarkStart w:id="24" w:name="_GoBack"/>
-      <w:bookmarkEnd w:id="24"/>
-      <w:r>
-        <w:rPr>
-          <w:rFonts w:ascii="Times New Roman" w:hAnsi="Times New Roman" w:cs="Times New Roman"/>
-        </w:rPr>
-        <w:t xml:space="preserve">rence in </w:t>
+        <w:t xml:space="preserve"> difference in </w:t>
       </w:r>
       <w:r>
         <w:rPr>
@@ -15410,7 +15390,7 @@
         </w:rPr>
         <w:t>dy sizes</w:t>
       </w:r>
-      <w:commentRangeStart w:id="25"/>
+      <w:commentRangeStart w:id="24"/>
       <w:r>
         <w:rPr>
           <w:rFonts w:ascii="Times New Roman" w:hAnsi="Times New Roman" w:cs="Times New Roman"/>
@@ -15435,12 +15415,12 @@
         </w:rPr>
         <w:t xml:space="preserve">, </w:t>
       </w:r>
-      <w:commentRangeEnd w:id="25"/>
+      <w:commentRangeEnd w:id="24"/>
       <w:r>
         <w:rPr>
           <w:rStyle w:val="CommentReference"/>
         </w:rPr>
-        <w:commentReference w:id="25"/>
+        <w:commentReference w:id="24"/>
       </w:r>
       <w:r>
         <w:rPr>
@@ -15566,19 +15546,19 @@
         </w:rPr>
         <w:t xml:space="preserve"> body size and age at maturity (a proxy for generation time) to </w:t>
       </w:r>
-      <w:commentRangeStart w:id="26"/>
+      <w:commentRangeStart w:id="25"/>
       <w:r>
         <w:rPr>
           <w:rFonts w:ascii="Times New Roman" w:hAnsi="Times New Roman" w:cs="Times New Roman"/>
         </w:rPr>
         <w:t>estimate mortality rates in different environments</w:t>
       </w:r>
-      <w:commentRangeEnd w:id="26"/>
+      <w:commentRangeEnd w:id="25"/>
       <w:r>
         <w:rPr>
           <w:rStyle w:val="CommentReference"/>
         </w:rPr>
-        <w:commentReference w:id="26"/>
+        <w:commentReference w:id="25"/>
       </w:r>
       <w:r>
         <w:rPr>
@@ -15717,19 +15697,19 @@
         </w:rPr>
         <w:t xml:space="preserve"> in low predation, high food environments. In this scenario, the optimal strategy involving a period of initial growth, followed by many years of reproduction at low levels, </w:t>
       </w:r>
-      <w:commentRangeStart w:id="27"/>
+      <w:commentRangeStart w:id="26"/>
       <w:r>
         <w:rPr>
           <w:rFonts w:ascii="Times New Roman" w:hAnsi="Times New Roman" w:cs="Times New Roman"/>
         </w:rPr>
         <w:t>followed by a period of secondary growth, accompanied by maturation.</w:t>
       </w:r>
-      <w:commentRangeEnd w:id="27"/>
+      <w:commentRangeEnd w:id="26"/>
       <w:r>
         <w:rPr>
           <w:rStyle w:val="CommentReference"/>
         </w:rPr>
-        <w:commentReference w:id="27"/>
+        <w:commentReference w:id="26"/>
       </w:r>
       <w:r>
         <w:rPr>
@@ -15750,7 +15730,7 @@
         </w:rPr>
         <w:t xml:space="preserve">Also consistent </w:t>
       </w:r>
-      <w:commentRangeStart w:id="28"/>
+      <w:commentRangeStart w:id="27"/>
       <w:r>
         <w:rPr>
           <w:rFonts w:ascii="Times New Roman" w:hAnsi="Times New Roman" w:cs="Times New Roman"/>
@@ -15764,13 +15744,13 @@
         </w:rPr>
         <w:t>spawners</w:t>
       </w:r>
-      <w:commentRangeEnd w:id="28"/>
+      <w:commentRangeEnd w:id="27"/>
       <w:proofErr w:type="spellEnd"/>
       <w:r>
         <w:rPr>
           <w:rStyle w:val="CommentReference"/>
         </w:rPr>
-        <w:commentReference w:id="28"/>
+        <w:commentReference w:id="27"/>
       </w:r>
       <w:r>
         <w:rPr>
@@ -15910,19 +15890,19 @@
         </w:rPr>
         <w:t>. This highlights one drawback of our method of using the slope of the shortest line to calculate the fecundity exponent, because the size difference between the individual producing the minimum non-zero level of output, and the youngest individual producing the maximum output is small in cases like this one. If we had sampled the population without perfect knowledge and overestimated this difference,</w:t>
       </w:r>
-      <w:commentRangeStart w:id="29"/>
+      <w:commentRangeStart w:id="28"/>
       <w:r>
         <w:rPr>
           <w:rFonts w:ascii="Times New Roman" w:hAnsi="Times New Roman" w:cs="Times New Roman"/>
         </w:rPr>
         <w:t xml:space="preserve"> our estimate of the exponent would have decreased</w:t>
       </w:r>
-      <w:commentRangeEnd w:id="29"/>
+      <w:commentRangeEnd w:id="28"/>
       <w:r>
         <w:rPr>
           <w:rStyle w:val="CommentReference"/>
         </w:rPr>
-        <w:commentReference w:id="29"/>
+        <w:commentReference w:id="28"/>
       </w:r>
       <w:r>
         <w:rPr>
@@ -16367,11 +16347,11 @@
                 <w:sz w:val="18"/>
                 <w:szCs w:val="18"/>
               </w:rPr>
-              <w:object w:dxaOrig="300" w:dyaOrig="400" w14:anchorId="6BCDE4BD">
+              <w:object w:dxaOrig="300" w:dyaOrig="400" w14:anchorId="4BFE032C">
                 <v:shape id="_x0000_i1040" type="#_x0000_t75" alt="" style="width:13.95pt;height:19.8pt;mso-width-percent:0;mso-height-percent:0;mso-width-percent:0;mso-height-percent:0" o:ole="">
                   <v:imagedata r:id="rId10" o:title=""/>
                 </v:shape>
-                <o:OLEObject Type="Embed" ProgID="Equation.DSMT4" ShapeID="_x0000_i1040" DrawAspect="Content" ObjectID="_1636205894" r:id="rId87"/>
+                <o:OLEObject Type="Embed" ProgID="Equation.DSMT4" ShapeID="_x0000_i1040" DrawAspect="Content" ObjectID="_1636379505" r:id="rId87"/>
               </w:object>
             </w:r>
           </w:p>
@@ -16423,7 +16403,17 @@
                 <w:sz w:val="18"/>
                 <w:szCs w:val="18"/>
               </w:rPr>
-              <w:t xml:space="preserve"> a given ecosystem; Andersen (2019) gives an estimate of 10 gained by averaging over all PPMR estimates measured from gut contents. We vary it to represent ecosystem differences in overall ecosystem richness</w:t>
+              <w:t xml:space="preserve"> a given ecosystem; Andersen (2019) gives an estimate of 10 g</w:t>
+            </w:r>
+            <w:bookmarkStart w:id="29" w:name="_GoBack"/>
+            <w:bookmarkEnd w:id="29"/>
+            <w:r>
+              <w:rPr>
+                <w:rFonts w:ascii="Times New Roman" w:hAnsi="Times New Roman" w:cs="Times New Roman"/>
+                <w:sz w:val="18"/>
+                <w:szCs w:val="18"/>
+              </w:rPr>
+              <w:t>ained by averaging over all PPMR estimates measured from gut contents. We vary it to represent ecosystem differences in overall ecosystem richness</w:t>
             </w:r>
           </w:p>
         </w:tc>
@@ -16447,7 +16437,7 @@
                 <w:sz w:val="18"/>
                 <w:szCs w:val="18"/>
               </w:rPr>
-              <w:t xml:space="preserve"> 5,1</w:t>
+              <w:t xml:space="preserve"> </w:t>
             </w:r>
             <w:r>
               <w:rPr>
@@ -16455,7 +16445,7 @@
                 <w:sz w:val="18"/>
                 <w:szCs w:val="18"/>
               </w:rPr>
-              <w:t>5</w:t>
+              <w:t>4.16, 12.5</w:t>
             </w:r>
           </w:p>
         </w:tc>
@@ -16484,11 +16474,11 @@
                 <w:sz w:val="18"/>
                 <w:szCs w:val="18"/>
               </w:rPr>
-              <w:object w:dxaOrig="340" w:dyaOrig="380" w14:anchorId="0FB5BB32">
+              <w:object w:dxaOrig="340" w:dyaOrig="380" w14:anchorId="767B3CC1">
                 <v:shape id="_x0000_i1039" type="#_x0000_t75" alt="" style="width:14.85pt;height:16.2pt;mso-width-percent:0;mso-height-percent:0;mso-width-percent:0;mso-height-percent:0" o:ole="">
                   <v:imagedata r:id="rId88" o:title=""/>
                 </v:shape>
-                <o:OLEObject Type="Embed" ProgID="Equation.DSMT4" ShapeID="_x0000_i1039" DrawAspect="Content" ObjectID="_1636205895" r:id="rId89"/>
+                <o:OLEObject Type="Embed" ProgID="Equation.DSMT4" ShapeID="_x0000_i1039" DrawAspect="Content" ObjectID="_1636379506" r:id="rId89"/>
               </w:object>
             </w:r>
           </w:p>
@@ -16655,11 +16645,11 @@
                 <w:sz w:val="18"/>
                 <w:szCs w:val="18"/>
               </w:rPr>
-              <w:object w:dxaOrig="320" w:dyaOrig="420" w14:anchorId="7583CF0F">
+              <w:object w:dxaOrig="320" w:dyaOrig="420" w14:anchorId="421DB611">
                 <v:shape id="_x0000_i1038" type="#_x0000_t75" alt="" style="width:14.85pt;height:21.15pt;mso-width-percent:0;mso-height-percent:0;mso-width-percent:0;mso-height-percent:0" o:ole="">
                   <v:imagedata r:id="rId90" o:title=""/>
                 </v:shape>
-                <o:OLEObject Type="Embed" ProgID="Equation.DSMT4" ShapeID="_x0000_i1038" DrawAspect="Content" ObjectID="_1636205896" r:id="rId91"/>
+                <o:OLEObject Type="Embed" ProgID="Equation.DSMT4" ShapeID="_x0000_i1038" DrawAspect="Content" ObjectID="_1636379507" r:id="rId91"/>
               </w:object>
             </w:r>
             <w:r>
@@ -16747,11 +16737,11 @@
                 <w:sz w:val="18"/>
                 <w:szCs w:val="18"/>
               </w:rPr>
-              <w:object w:dxaOrig="360" w:dyaOrig="420" w14:anchorId="6DF425DC">
+              <w:object w:dxaOrig="360" w:dyaOrig="420" w14:anchorId="423AC0FF">
                 <v:shape id="_x0000_i1037" type="#_x0000_t75" alt="" style="width:13.05pt;height:14.85pt;mso-width-percent:0;mso-height-percent:0;mso-width-percent:0;mso-height-percent:0" o:ole="">
                   <v:imagedata r:id="rId22" o:title=""/>
                 </v:shape>
-                <o:OLEObject Type="Embed" ProgID="Equation.DSMT4" ShapeID="_x0000_i1037" DrawAspect="Content" ObjectID="_1636205897" r:id="rId92"/>
+                <o:OLEObject Type="Embed" ProgID="Equation.DSMT4" ShapeID="_x0000_i1037" DrawAspect="Content" ObjectID="_1636379508" r:id="rId92"/>
               </w:object>
             </w:r>
           </w:p>
@@ -16804,11 +16794,11 @@
                 <w:sz w:val="18"/>
                 <w:szCs w:val="18"/>
               </w:rPr>
-              <w:object w:dxaOrig="340" w:dyaOrig="380" w14:anchorId="06A85D96">
+              <w:object w:dxaOrig="340" w:dyaOrig="380" w14:anchorId="38B02D48">
                 <v:shape id="_x0000_i1036" type="#_x0000_t75" alt="" style="width:14.85pt;height:16.2pt;mso-width-percent:0;mso-height-percent:0;mso-width-percent:0;mso-height-percent:0" o:ole="">
                   <v:imagedata r:id="rId93" o:title=""/>
                 </v:shape>
-                <o:OLEObject Type="Embed" ProgID="Equation.DSMT4" ShapeID="_x0000_i1036" DrawAspect="Content" ObjectID="_1636205898" r:id="rId94"/>
+                <o:OLEObject Type="Embed" ProgID="Equation.DSMT4" ShapeID="_x0000_i1036" DrawAspect="Content" ObjectID="_1636379509" r:id="rId94"/>
               </w:object>
             </w:r>
             <w:r>
@@ -16870,11 +16860,11 @@
                 <w:sz w:val="18"/>
                 <w:szCs w:val="18"/>
               </w:rPr>
-              <w:object w:dxaOrig="400" w:dyaOrig="380" w14:anchorId="717FEFAB">
+              <w:object w:dxaOrig="400" w:dyaOrig="380" w14:anchorId="3EF96E76">
                 <v:shape id="_x0000_i1035" type="#_x0000_t75" alt="" style="width:13.95pt;height:13.95pt;mso-width-percent:0;mso-height-percent:0;mso-width-percent:0;mso-height-percent:0" o:ole="">
                   <v:imagedata r:id="rId95" o:title=""/>
                 </v:shape>
-                <o:OLEObject Type="Embed" ProgID="Equation.DSMT4" ShapeID="_x0000_i1035" DrawAspect="Content" ObjectID="_1636205899" r:id="rId96"/>
+                <o:OLEObject Type="Embed" ProgID="Equation.DSMT4" ShapeID="_x0000_i1035" DrawAspect="Content" ObjectID="_1636379510" r:id="rId96"/>
               </w:object>
             </w:r>
           </w:p>
@@ -16941,11 +16931,11 @@
                 <w:sz w:val="18"/>
                 <w:szCs w:val="18"/>
               </w:rPr>
-              <w:object w:dxaOrig="260" w:dyaOrig="380" w14:anchorId="0F475D79">
+              <w:object w:dxaOrig="260" w:dyaOrig="380" w14:anchorId="7C2ABBE2">
                 <v:shape id="_x0000_i1034" type="#_x0000_t75" alt="" style="width:9pt;height:13.05pt;mso-width-percent:0;mso-height-percent:0;mso-width-percent:0;mso-height-percent:0" o:ole="">
                   <v:imagedata r:id="rId97" o:title=""/>
                 </v:shape>
-                <o:OLEObject Type="Embed" ProgID="Equation.DSMT4" ShapeID="_x0000_i1034" DrawAspect="Content" ObjectID="_1636205900" r:id="rId98"/>
+                <o:OLEObject Type="Embed" ProgID="Equation.DSMT4" ShapeID="_x0000_i1034" DrawAspect="Content" ObjectID="_1636379511" r:id="rId98"/>
               </w:object>
             </w:r>
             <w:r>
@@ -18289,11 +18279,11 @@
                 <w:sz w:val="18"/>
                 <w:szCs w:val="18"/>
               </w:rPr>
-              <w:object w:dxaOrig="280" w:dyaOrig="380" w14:anchorId="1CE6224B">
+              <w:object w:dxaOrig="280" w:dyaOrig="380" w14:anchorId="21610301">
                 <v:shape id="_x0000_i1033" type="#_x0000_t75" alt="" style="width:13.95pt;height:18.9pt;mso-width-percent:0;mso-height-percent:0;mso-width-percent:0;mso-height-percent:0" o:ole="">
                   <v:imagedata r:id="rId99" o:title=""/>
                 </v:shape>
-                <o:OLEObject Type="Embed" ProgID="Equation.DSMT4" ShapeID="_x0000_i1033" DrawAspect="Content" ObjectID="_1636205901" r:id="rId100"/>
+                <o:OLEObject Type="Embed" ProgID="Equation.DSMT4" ShapeID="_x0000_i1033" DrawAspect="Content" ObjectID="_1636379512" r:id="rId100"/>
               </w:object>
             </w:r>
             <w:r>
@@ -18482,11 +18472,11 @@
                 <w:sz w:val="18"/>
                 <w:szCs w:val="18"/>
               </w:rPr>
-              <w:object w:dxaOrig="300" w:dyaOrig="380" w14:anchorId="6EAF5CE3">
+              <w:object w:dxaOrig="300" w:dyaOrig="380" w14:anchorId="1DE8FA83">
                 <v:shape id="_x0000_i1032" type="#_x0000_t75" alt="" style="width:12.15pt;height:17.1pt;mso-width-percent:0;mso-height-percent:0;mso-width-percent:0;mso-height-percent:0" o:ole="">
                   <v:imagedata r:id="rId101" o:title=""/>
                 </v:shape>
-                <o:OLEObject Type="Embed" ProgID="Equation.DSMT4" ShapeID="_x0000_i1032" DrawAspect="Content" ObjectID="_1636205902" r:id="rId102"/>
+                <o:OLEObject Type="Embed" ProgID="Equation.DSMT4" ShapeID="_x0000_i1032" DrawAspect="Content" ObjectID="_1636379513" r:id="rId102"/>
               </w:object>
             </w:r>
           </w:p>
@@ -18521,11 +18511,11 @@
                 <w:sz w:val="18"/>
                 <w:szCs w:val="18"/>
               </w:rPr>
-              <w:object w:dxaOrig="300" w:dyaOrig="380" w14:anchorId="6ADA85D9">
+              <w:object w:dxaOrig="300" w:dyaOrig="380" w14:anchorId="5F1D5602">
                 <v:shape id="_x0000_i1031" type="#_x0000_t75" alt="" style="width:13.95pt;height:18.9pt;mso-width-percent:0;mso-height-percent:0;mso-width-percent:0;mso-height-percent:0" o:ole="">
                   <v:imagedata r:id="rId103" o:title=""/>
                 </v:shape>
-                <o:OLEObject Type="Embed" ProgID="Equation.DSMT4" ShapeID="_x0000_i1031" DrawAspect="Content" ObjectID="_1636205903" r:id="rId104"/>
+                <o:OLEObject Type="Embed" ProgID="Equation.DSMT4" ShapeID="_x0000_i1031" DrawAspect="Content" ObjectID="_1636379514" r:id="rId104"/>
               </w:object>
             </w:r>
             <w:r>
@@ -18544,11 +18534,11 @@
                 <w:sz w:val="18"/>
                 <w:szCs w:val="18"/>
               </w:rPr>
-              <w:object w:dxaOrig="700" w:dyaOrig="380" w14:anchorId="195BCAA6">
+              <w:object w:dxaOrig="700" w:dyaOrig="380" w14:anchorId="16C9F2CD">
                 <v:shape id="_x0000_i1030" type="#_x0000_t75" alt="" style="width:31.95pt;height:18pt;mso-width-percent:0;mso-height-percent:0;mso-width-percent:0;mso-height-percent:0" o:ole="">
                   <v:imagedata r:id="rId105" o:title=""/>
                 </v:shape>
-                <o:OLEObject Type="Embed" ProgID="Equation.DSMT4" ShapeID="_x0000_i1030" DrawAspect="Content" ObjectID="_1636205904" r:id="rId106"/>
+                <o:OLEObject Type="Embed" ProgID="Equation.DSMT4" ShapeID="_x0000_i1030" DrawAspect="Content" ObjectID="_1636379515" r:id="rId106"/>
               </w:object>
             </w:r>
             <w:r>
@@ -18612,11 +18602,11 @@
                 <w:sz w:val="18"/>
                 <w:szCs w:val="18"/>
               </w:rPr>
-              <w:object w:dxaOrig="500" w:dyaOrig="380" w14:anchorId="2E39E27E">
+              <w:object w:dxaOrig="500" w:dyaOrig="380" w14:anchorId="36491680">
                 <v:shape id="_x0000_i1029" type="#_x0000_t75" alt="" style="width:21.15pt;height:16.2pt;mso-width-percent:0;mso-height-percent:0;mso-width-percent:0;mso-height-percent:0" o:ole="">
                   <v:imagedata r:id="rId107" o:title=""/>
                 </v:shape>
-                <o:OLEObject Type="Embed" ProgID="Equation.DSMT4" ShapeID="_x0000_i1029" DrawAspect="Content" ObjectID="_1636205905" r:id="rId108"/>
+                <o:OLEObject Type="Embed" ProgID="Equation.DSMT4" ShapeID="_x0000_i1029" DrawAspect="Content" ObjectID="_1636379516" r:id="rId108"/>
               </w:object>
             </w:r>
             <w:r>
@@ -18704,11 +18694,11 @@
                 <w:sz w:val="18"/>
                 <w:szCs w:val="18"/>
               </w:rPr>
-              <w:object w:dxaOrig="200" w:dyaOrig="220" w14:anchorId="064D80D9">
+              <w:object w:dxaOrig="200" w:dyaOrig="220" w14:anchorId="0CCC0FD1">
                 <v:shape id="_x0000_i1028" type="#_x0000_t75" alt="" style="width:9pt;height:9pt;mso-width-percent:0;mso-height-percent:0;mso-width-percent:0;mso-height-percent:0" o:ole="">
                   <v:imagedata r:id="rId109" o:title=""/>
                 </v:shape>
-                <o:OLEObject Type="Embed" ProgID="Equation.DSMT4" ShapeID="_x0000_i1028" DrawAspect="Content" ObjectID="_1636205906" r:id="rId110"/>
+                <o:OLEObject Type="Embed" ProgID="Equation.DSMT4" ShapeID="_x0000_i1028" DrawAspect="Content" ObjectID="_1636379517" r:id="rId110"/>
               </w:object>
             </w:r>
           </w:p>
@@ -18744,11 +18734,11 @@
                 <w:szCs w:val="18"/>
                 <w:vertAlign w:val="subscript"/>
               </w:rPr>
-              <w:object w:dxaOrig="880" w:dyaOrig="380" w14:anchorId="32972778">
+              <w:object w:dxaOrig="880" w:dyaOrig="380" w14:anchorId="67D82682">
                 <v:shape id="_x0000_i1027" type="#_x0000_t75" alt="" style="width:45pt;height:18.9pt;mso-width-percent:0;mso-height-percent:0;mso-width-percent:0;mso-height-percent:0" o:ole="">
                   <v:imagedata r:id="rId111" o:title=""/>
                 </v:shape>
-                <o:OLEObject Type="Embed" ProgID="Equation.DSMT4" ShapeID="_x0000_i1027" DrawAspect="Content" ObjectID="_1636205907" r:id="rId112"/>
+                <o:OLEObject Type="Embed" ProgID="Equation.DSMT4" ShapeID="_x0000_i1027" DrawAspect="Content" ObjectID="_1636379518" r:id="rId112"/>
               </w:object>
             </w:r>
             <w:r>
@@ -18812,11 +18802,11 @@
                 <w:sz w:val="18"/>
                 <w:szCs w:val="18"/>
               </w:rPr>
-              <w:object w:dxaOrig="220" w:dyaOrig="260" w14:anchorId="24A72436">
+              <w:object w:dxaOrig="220" w:dyaOrig="260" w14:anchorId="51B7994F">
                 <v:shape id="_x0000_i1026" type="#_x0000_t75" alt="" style="width:9pt;height:10.8pt;mso-width-percent:0;mso-height-percent:0;mso-width-percent:0;mso-height-percent:0" o:ole="">
                   <v:imagedata r:id="rId84" o:title=""/>
                 </v:shape>
-                <o:OLEObject Type="Embed" ProgID="Equation.DSMT4" ShapeID="_x0000_i1026" DrawAspect="Content" ObjectID="_1636205908" r:id="rId113"/>
+                <o:OLEObject Type="Embed" ProgID="Equation.DSMT4" ShapeID="_x0000_i1026" DrawAspect="Content" ObjectID="_1636379519" r:id="rId113"/>
               </w:object>
             </w:r>
           </w:p>
@@ -18946,11 +18936,11 @@
                 <w:sz w:val="18"/>
                 <w:szCs w:val="18"/>
               </w:rPr>
-              <w:object w:dxaOrig="680" w:dyaOrig="420" w14:anchorId="5142AB73">
+              <w:object w:dxaOrig="680" w:dyaOrig="420" w14:anchorId="12163A20">
                 <v:shape id="_x0000_i1025" type="#_x0000_t75" alt="" style="width:26.1pt;height:14.85pt;mso-width-percent:0;mso-height-percent:0;mso-width-percent:0;mso-height-percent:0" o:ole="">
                   <v:imagedata r:id="rId114" o:title=""/>
                 </v:shape>
-                <o:OLEObject Type="Embed" ProgID="Equation.DSMT4" ShapeID="_x0000_i1025" DrawAspect="Content" ObjectID="_1636205909" r:id="rId115"/>
+                <o:OLEObject Type="Embed" ProgID="Equation.DSMT4" ShapeID="_x0000_i1025" DrawAspect="Content" ObjectID="_1636379520" r:id="rId115"/>
               </w:object>
             </w:r>
             <w:r>
@@ -19347,16 +19337,7 @@
         <w:annotationRef/>
       </w:r>
       <w:r>
-        <w:t xml:space="preserve">We can go into these </w:t>
-      </w:r>
-      <w:r>
-        <w:t xml:space="preserve">differences among bluefin </w:t>
-      </w:r>
-      <w:r>
-        <w:t>even further if we want</w:t>
-      </w:r>
-      <w:r>
-        <w:t xml:space="preserve">, but I could use some help from experts. </w:t>
+        <w:t xml:space="preserve">We can go into these differences among bluefin even further if we want, but I could use some help from experts. </w:t>
       </w:r>
       <w:r>
         <w:sym w:font="Wingdings" w:char="F04A"/>
@@ -19622,7 +19603,7 @@
       </w:r>
     </w:p>
   </w:comment>
-  <w:comment w:id="25" w:author="Microsoft Office User" w:date="2019-11-12T06:11:00Z" w:initials="MOU">
+  <w:comment w:id="24" w:author="Microsoft Office User" w:date="2019-11-12T06:11:00Z" w:initials="MOU">
     <w:p>
       <w:pPr>
         <w:pStyle w:val="CommentText"/>
@@ -19638,7 +19619,7 @@
       </w:r>
     </w:p>
   </w:comment>
-  <w:comment w:id="26" w:author="Microsoft Office User" w:date="2019-11-12T06:12:00Z" w:initials="MOU">
+  <w:comment w:id="25" w:author="Microsoft Office User" w:date="2019-11-12T06:12:00Z" w:initials="MOU">
     <w:p>
       <w:pPr>
         <w:pStyle w:val="CommentText"/>
@@ -19662,7 +19643,7 @@
       </w:r>
     </w:p>
   </w:comment>
-  <w:comment w:id="27" w:author="Microsoft Office User" w:date="2019-11-12T06:13:00Z" w:initials="MOU">
+  <w:comment w:id="26" w:author="Microsoft Office User" w:date="2019-11-12T06:13:00Z" w:initials="MOU">
     <w:p>
       <w:pPr>
         <w:pStyle w:val="CommentText"/>
@@ -19683,7 +19664,7 @@
       <w:proofErr w:type="gramEnd"/>
     </w:p>
   </w:comment>
-  <w:comment w:id="28" w:author="Microsoft Office User" w:date="2019-11-12T06:14:00Z" w:initials="MOU">
+  <w:comment w:id="27" w:author="Microsoft Office User" w:date="2019-11-12T06:14:00Z" w:initials="MOU">
     <w:p>
       <w:pPr>
         <w:pStyle w:val="CommentText"/>
@@ -19699,7 +19680,7 @@
       </w:r>
     </w:p>
   </w:comment>
-  <w:comment w:id="29" w:author="Holly K" w:date="2019-10-25T14:48:00Z" w:initials="HK">
+  <w:comment w:id="28" w:author="Holly K" w:date="2019-10-25T14:48:00Z" w:initials="HK">
     <w:p>
       <w:pPr>
         <w:pStyle w:val="CommentText"/>
